--- a/searchwarrant/test.docx
+++ b/searchwarrant/test.docx
@@ -1,22 +1,36 @@
 
 <file path=word/document.xml><?xml version="1.0" encoding="utf-8"?>
 <w:document xmlns:mc="http://schemas.openxmlformats.org/markup-compatibility/2006" xmlns:o="urn:schemas-microsoft-com:office:office" xmlns:r="http://schemas.openxmlformats.org/officeDocument/2006/relationships" xmlns:m="http://schemas.openxmlformats.org/officeDocument/2006/math" xmlns:v="urn:schemas-microsoft-com:vml" xmlns:wp="http://schemas.openxmlformats.org/drawingml/2006/wordprocessingDrawing" xmlns:w10="urn:schemas-microsoft-com:office:word" xmlns:w="http://schemas.openxmlformats.org/wordprocessingml/2006/main" xmlns:wne="http://schemas.microsoft.com/office/word/2006/wordml" xmlns:sl="http://schemas.openxmlformats.org/schemaLibrary/2006/main" xmlns:a="http://schemas.openxmlformats.org/drawingml/2006/main" xmlns:pic="http://schemas.openxmlformats.org/drawingml/2006/picture" xmlns:c="http://schemas.openxmlformats.org/drawingml/2006/chart" xmlns:lc="http://schemas.openxmlformats.org/drawingml/2006/lockedCanvas" xmlns:dgm="http://schemas.openxmlformats.org/drawingml/2006/diagram" xmlns:wps="http://schemas.microsoft.com/office/word/2010/wordprocessingShape" xmlns:wpg="http://schemas.microsoft.com/office/word/2010/wordprocessingGroup" xmlns:w14="http://schemas.microsoft.com/office/word/2010/wordml" xmlns:w15="http://schemas.microsoft.com/office/word/2012/wordml">
-  <w:background w:color="FFFFFF"/>
   <w:body>
     <w:p>
       <w:pPr>
-        <w:rPr/>
-      </w:pPr>
-      <w:r>
+        <w:keepNext w:val="0"/>
+        <w:keepLines w:val="0"/>
+        <w:pageBreakBefore w:val="0"/>
+        <w:widowControl w:val="0"/>
+        <w:pBdr>
+          <w:top w:space="0" w:sz="0" w:val="nil"/>
+          <w:left w:space="0" w:sz="0" w:val="nil"/>
+          <w:bottom w:space="0" w:sz="0" w:val="nil"/>
+          <w:right w:space="0" w:sz="0" w:val="nil"/>
+          <w:between w:space="0" w:sz="0" w:val="nil"/>
+        </w:pBdr>
+        <w:shd w:fill="auto" w:val="clear"/>
+        <w:spacing w:after="0" w:before="0" w:line="276" w:lineRule="auto"/>
+        <w:ind w:left="0" w:right="0" w:firstLine="0"/>
+        <w:jc w:val="left"/>
         <w:rPr>
-          <w:rtl w:val="0"/>
+          <w:rFonts w:ascii="Arial" w:cs="Arial" w:eastAsia="Arial" w:hAnsi="Arial"/>
+          <w:b w:val="0"/>
+          <w:i w:val="0"/>
+          <w:smallCaps w:val="0"/>
+          <w:strike w:val="0"/>
+          <w:sz w:val="22"/>
+          <w:szCs w:val="22"/>
+          <w:u w:val="none"/>
+          <w:shd w:fill="auto" w:val="clear"/>
+          <w:vertAlign w:val="baseline"/>
         </w:rPr>
-        <w:t xml:space="preserve">{{NAME}}</w:t>
-      </w:r>
-    </w:p>
-    <w:p>
-      <w:pPr>
-        <w:rPr/>
       </w:pPr>
       <w:r>
         <w:rPr>
@@ -24,20 +38,179 @@
         </w:rPr>
       </w:r>
     </w:p>
+    <w:tbl>
+      <w:tblPr>
+        <w:tblStyle w:val="Table1"/>
+        <w:tblW w:w="9360.0" w:type="dxa"/>
+        <w:jc w:val="center"/>
+        <w:tblLayout w:type="fixed"/>
+        <w:tblLook w:val="0000"/>
+      </w:tblPr>
+      <w:tblGrid>
+        <w:gridCol w:w="4680"/>
+        <w:gridCol w:w="4680"/>
+        <w:tblGridChange w:id="0">
+          <w:tblGrid>
+            <w:gridCol w:w="4680"/>
+            <w:gridCol w:w="4680"/>
+          </w:tblGrid>
+        </w:tblGridChange>
+      </w:tblGrid>
+      <w:tr>
+        <w:trPr>
+          <w:cantSplit w:val="0"/>
+          <w:tblHeader w:val="0"/>
+        </w:trPr>
+        <w:tc>
+          <w:tcPr>
+            <w:gridSpan w:val="2"/>
+          </w:tcPr>
+          <w:p>
+            <w:pPr>
+              <w:jc w:val="center"/>
+              <w:rPr>
+                <w:b w:val="1"/>
+                <w:sz w:val="26"/>
+                <w:szCs w:val="26"/>
+              </w:rPr>
+            </w:pPr>
+            <w:r>
+              <w:rPr>
+                <w:b w:val="1"/>
+                <w:sz w:val="26"/>
+                <w:szCs w:val="26"/>
+                <w:rtl w:val="0"/>
+              </w:rPr>
+              <w:t xml:space="preserve">PROBABLE CAUSE STATEMENT</w:t>
+            </w:r>
+          </w:p>
+          <w:p>
+            <w:pPr>
+              <w:spacing w:after="58" w:lineRule="auto"/>
+              <w:jc w:val="center"/>
+              <w:rPr>
+                <w:b w:val="1"/>
+                <w:sz w:val="20"/>
+                <w:szCs w:val="20"/>
+              </w:rPr>
+            </w:pPr>
+            <w:r>
+              <w:rPr>
+                <w:b w:val="1"/>
+                <w:sz w:val="20"/>
+                <w:szCs w:val="20"/>
+                <w:rtl w:val="0"/>
+              </w:rPr>
+              <w:t xml:space="preserve">(For use in a felony case.)</w:t>
+            </w:r>
+          </w:p>
+        </w:tc>
+      </w:tr>
+      <w:tr>
+        <w:trPr>
+          <w:cantSplit w:val="0"/>
+          <w:tblHeader w:val="0"/>
+        </w:trPr>
+        <w:tc>
+          <w:tcPr/>
+          <w:p>
+            <w:pPr>
+              <w:spacing w:line="120" w:lineRule="auto"/>
+              <w:rPr>
+                <w:b w:val="1"/>
+                <w:sz w:val="20"/>
+                <w:szCs w:val="20"/>
+              </w:rPr>
+            </w:pPr>
+            <w:r>
+              <w:rPr>
+                <w:rtl w:val="0"/>
+              </w:rPr>
+            </w:r>
+          </w:p>
+          <w:p>
+            <w:pPr>
+              <w:spacing w:after="58" w:lineRule="auto"/>
+              <w:rPr>
+                <w:b w:val="1"/>
+                <w:sz w:val="20"/>
+                <w:szCs w:val="20"/>
+              </w:rPr>
+            </w:pPr>
+            <w:r>
+              <w:rPr>
+                <w:b w:val="1"/>
+                <w:sz w:val="20"/>
+                <w:szCs w:val="20"/>
+                <w:rtl w:val="0"/>
+              </w:rPr>
+              <w:t xml:space="preserve">Date: </w:t>
+            </w:r>
+            <w:r>
+              <w:rPr>
+                <w:b w:val="1"/>
+                <w:sz w:val="20"/>
+                <w:szCs w:val="20"/>
+                <w:rtl w:val="0"/>
+              </w:rPr>
+              <w:t xml:space="preserve">{{TODAYDATE}}</w:t>
+            </w:r>
+          </w:p>
+        </w:tc>
+        <w:tc>
+          <w:tcPr/>
+          <w:p>
+            <w:pPr>
+              <w:spacing w:line="120" w:lineRule="auto"/>
+              <w:rPr>
+                <w:b w:val="1"/>
+                <w:sz w:val="20"/>
+                <w:szCs w:val="20"/>
+              </w:rPr>
+            </w:pPr>
+            <w:r>
+              <w:rPr>
+                <w:rtl w:val="0"/>
+              </w:rPr>
+            </w:r>
+          </w:p>
+          <w:p>
+            <w:pPr>
+              <w:spacing w:after="58" w:lineRule="auto"/>
+              <w:rPr>
+                <w:b w:val="1"/>
+                <w:sz w:val="20"/>
+                <w:szCs w:val="20"/>
+              </w:rPr>
+            </w:pPr>
+            <w:r>
+              <w:rPr>
+                <w:b w:val="1"/>
+                <w:sz w:val="20"/>
+                <w:szCs w:val="20"/>
+                <w:rtl w:val="0"/>
+              </w:rPr>
+              <w:t xml:space="preserve">Report Number: {{REPORTNUM}}</w:t>
+            </w:r>
+          </w:p>
+        </w:tc>
+      </w:tr>
+    </w:tbl>
     <w:p>
       <w:pPr>
-        <w:rPr/>
-      </w:pPr>
-      <w:r>
+        <w:pBdr>
+          <w:top w:space="0" w:sz="0" w:val="nil"/>
+          <w:left w:space="0" w:sz="0" w:val="nil"/>
+          <w:bottom w:space="0" w:sz="0" w:val="nil"/>
+          <w:right w:space="0" w:sz="0" w:val="nil"/>
+          <w:between w:space="0" w:sz="0" w:val="nil"/>
+        </w:pBdr>
+        <w:spacing w:line="276" w:lineRule="auto"/>
         <w:rPr>
-          <w:rtl w:val="0"/>
+          <w:b w:val="1"/>
+          <w:sz w:val="20"/>
+          <w:szCs w:val="20"/>
         </w:rPr>
-        <w:t xml:space="preserve">{{EMAIL}}</w:t>
-      </w:r>
-    </w:p>
-    <w:p>
-      <w:pPr>
-        <w:rPr/>
       </w:pPr>
       <w:r>
         <w:rPr>
@@ -45,15 +218,858 @@
         </w:rPr>
       </w:r>
     </w:p>
+    <w:tbl>
+      <w:tblPr>
+        <w:tblStyle w:val="Table2"/>
+        <w:tblW w:w="9360.0" w:type="dxa"/>
+        <w:jc w:val="center"/>
+        <w:tblLayout w:type="fixed"/>
+        <w:tblLook w:val="0000"/>
+      </w:tblPr>
+      <w:tblGrid>
+        <w:gridCol w:w="360"/>
+        <w:gridCol w:w="9000"/>
+        <w:tblGridChange w:id="0">
+          <w:tblGrid>
+            <w:gridCol w:w="360"/>
+            <w:gridCol w:w="9000"/>
+          </w:tblGrid>
+        </w:tblGridChange>
+      </w:tblGrid>
+      <w:tr>
+        <w:trPr>
+          <w:cantSplit w:val="0"/>
+          <w:tblHeader w:val="0"/>
+        </w:trPr>
+        <w:tc>
+          <w:tcPr>
+            <w:gridSpan w:val="2"/>
+          </w:tcPr>
+          <w:p>
+            <w:pPr>
+              <w:spacing w:line="120" w:lineRule="auto"/>
+              <w:rPr>
+                <w:b w:val="1"/>
+                <w:sz w:val="20"/>
+                <w:szCs w:val="20"/>
+              </w:rPr>
+            </w:pPr>
+            <w:r>
+              <w:rPr>
+                <w:rtl w:val="0"/>
+              </w:rPr>
+            </w:r>
+          </w:p>
+          <w:p>
+            <w:pPr>
+              <w:spacing w:after="58" w:lineRule="auto"/>
+              <w:rPr>
+                <w:b w:val="1"/>
+                <w:sz w:val="20"/>
+                <w:szCs w:val="20"/>
+              </w:rPr>
+            </w:pPr>
+            <w:r>
+              <w:rPr>
+                <w:b w:val="1"/>
+                <w:sz w:val="20"/>
+                <w:szCs w:val="20"/>
+                <w:rtl w:val="0"/>
+              </w:rPr>
+              <w:t xml:space="preserve">I, {{RANK}} {{OFCNAME}}, of the Crawford County Sheriff’s Office, upon my oath, and under penalties of perjury, state as follows:</w:t>
+            </w:r>
+          </w:p>
+        </w:tc>
+      </w:tr>
+      <w:tr>
+        <w:trPr>
+          <w:cantSplit w:val="0"/>
+          <w:tblHeader w:val="0"/>
+        </w:trPr>
+        <w:tc>
+          <w:tcPr/>
+          <w:p>
+            <w:pPr>
+              <w:spacing w:line="120" w:lineRule="auto"/>
+              <w:rPr>
+                <w:b w:val="1"/>
+                <w:sz w:val="20"/>
+                <w:szCs w:val="20"/>
+              </w:rPr>
+            </w:pPr>
+            <w:r>
+              <w:rPr>
+                <w:rtl w:val="0"/>
+              </w:rPr>
+            </w:r>
+          </w:p>
+          <w:p>
+            <w:pPr>
+              <w:spacing w:after="58" w:lineRule="auto"/>
+              <w:rPr>
+                <w:sz w:val="20"/>
+                <w:szCs w:val="20"/>
+              </w:rPr>
+            </w:pPr>
+            <w:r>
+              <w:rPr>
+                <w:rtl w:val="0"/>
+              </w:rPr>
+            </w:r>
+          </w:p>
+        </w:tc>
+        <w:tc>
+          <w:tcPr/>
+          <w:p>
+            <w:pPr>
+              <w:spacing w:line="120" w:lineRule="auto"/>
+              <w:rPr>
+                <w:sz w:val="20"/>
+                <w:szCs w:val="20"/>
+              </w:rPr>
+            </w:pPr>
+            <w:r>
+              <w:rPr>
+                <w:rtl w:val="0"/>
+              </w:rPr>
+            </w:r>
+          </w:p>
+          <w:p>
+            <w:pPr>
+              <w:rPr>
+                <w:b w:val="1"/>
+                <w:sz w:val="20"/>
+                <w:szCs w:val="20"/>
+              </w:rPr>
+            </w:pPr>
+            <w:r>
+              <w:rPr>
+                <w:b w:val="1"/>
+                <w:sz w:val="20"/>
+                <w:szCs w:val="20"/>
+                <w:rtl w:val="0"/>
+              </w:rPr>
+              <w:t xml:space="preserve">1.  I have probable cause to believe that the person identified below committed one or more criminal offenses.</w:t>
+            </w:r>
+          </w:p>
+        </w:tc>
+      </w:tr>
+      <w:tr>
+        <w:trPr>
+          <w:cantSplit w:val="0"/>
+          <w:tblHeader w:val="0"/>
+        </w:trPr>
+        <w:tc>
+          <w:tcPr>
+            <w:gridSpan w:val="2"/>
+          </w:tcPr>
+          <w:p>
+            <w:pPr>
+              <w:rPr>
+                <w:b w:val="1"/>
+                <w:sz w:val="16"/>
+                <w:szCs w:val="16"/>
+              </w:rPr>
+            </w:pPr>
+            <w:r>
+              <w:rPr>
+                <w:rtl w:val="0"/>
+              </w:rPr>
+            </w:r>
+          </w:p>
+        </w:tc>
+      </w:tr>
+    </w:tbl>
     <w:p>
       <w:pPr>
-        <w:rPr/>
+        <w:keepNext w:val="0"/>
+        <w:keepLines w:val="0"/>
+        <w:pageBreakBefore w:val="0"/>
+        <w:widowControl w:val="0"/>
+        <w:pBdr>
+          <w:top w:space="0" w:sz="0" w:val="nil"/>
+          <w:left w:space="0" w:sz="0" w:val="nil"/>
+          <w:bottom w:space="0" w:sz="0" w:val="nil"/>
+          <w:right w:space="0" w:sz="0" w:val="nil"/>
+          <w:between w:space="0" w:sz="0" w:val="nil"/>
+        </w:pBdr>
+        <w:shd w:fill="auto" w:val="clear"/>
+        <w:spacing w:after="0" w:before="0" w:line="276" w:lineRule="auto"/>
+        <w:ind w:left="0" w:right="0" w:firstLine="0"/>
+        <w:jc w:val="left"/>
+        <w:rPr>
+          <w:b w:val="1"/>
+          <w:sz w:val="16"/>
+          <w:szCs w:val="16"/>
+        </w:rPr>
       </w:pPr>
       <w:r>
         <w:rPr>
           <w:rtl w:val="0"/>
         </w:rPr>
-        <w:t xml:space="preserve">{{OTHER}}</w:t>
+      </w:r>
+    </w:p>
+    <w:tbl>
+      <w:tblPr>
+        <w:tblStyle w:val="Table3"/>
+        <w:tblW w:w="9360.0" w:type="dxa"/>
+        <w:jc w:val="center"/>
+        <w:tblLayout w:type="fixed"/>
+        <w:tblLook w:val="0000"/>
+      </w:tblPr>
+      <w:tblGrid>
+        <w:gridCol w:w="9360"/>
+        <w:tblGridChange w:id="0">
+          <w:tblGrid>
+            <w:gridCol w:w="9360"/>
+          </w:tblGrid>
+        </w:tblGridChange>
+      </w:tblGrid>
+      <w:tr>
+        <w:trPr>
+          <w:cantSplit w:val="0"/>
+          <w:tblHeader w:val="0"/>
+        </w:trPr>
+        <w:tc>
+          <w:tcPr/>
+          <w:p>
+            <w:pPr>
+              <w:spacing w:after="58" w:lineRule="auto"/>
+              <w:rPr>
+                <w:b w:val="1"/>
+                <w:sz w:val="20"/>
+                <w:szCs w:val="20"/>
+              </w:rPr>
+            </w:pPr>
+            <w:r>
+              <w:rPr>
+                <w:b w:val="1"/>
+                <w:sz w:val="20"/>
+                <w:szCs w:val="20"/>
+                <w:rtl w:val="0"/>
+              </w:rPr>
+              <w:t xml:space="preserve">Name of accused: {{SUSNAME}}, {{ETHNICITY}}/{{GENDER}}</w:t>
+            </w:r>
+          </w:p>
+          <w:p>
+            <w:pPr>
+              <w:spacing w:after="58" w:lineRule="auto"/>
+              <w:rPr>
+                <w:b w:val="1"/>
+                <w:sz w:val="20"/>
+                <w:szCs w:val="20"/>
+              </w:rPr>
+            </w:pPr>
+            <w:r>
+              <w:rPr>
+                <w:b w:val="1"/>
+                <w:sz w:val="20"/>
+                <w:szCs w:val="20"/>
+                <w:rtl w:val="0"/>
+              </w:rPr>
+              <w:t xml:space="preserve">                               DOB: {{DOB}}</w:t>
+            </w:r>
+          </w:p>
+          <w:p>
+            <w:pPr>
+              <w:spacing w:after="58" w:lineRule="auto"/>
+              <w:rPr>
+                <w:b w:val="1"/>
+                <w:sz w:val="20"/>
+                <w:szCs w:val="20"/>
+              </w:rPr>
+            </w:pPr>
+            <w:r>
+              <w:rPr>
+                <w:b w:val="1"/>
+                <w:sz w:val="20"/>
+                <w:szCs w:val="20"/>
+                <w:rtl w:val="0"/>
+              </w:rPr>
+              <w:t xml:space="preserve">                               {{SUSADDRESS}}</w:t>
+            </w:r>
+          </w:p>
+          <w:p>
+            <w:pPr>
+              <w:spacing w:after="58" w:lineRule="auto"/>
+              <w:rPr>
+                <w:b w:val="1"/>
+                <w:sz w:val="20"/>
+                <w:szCs w:val="20"/>
+              </w:rPr>
+            </w:pPr>
+            <w:r>
+              <w:rPr>
+                <w:b w:val="1"/>
+                <w:sz w:val="20"/>
+                <w:szCs w:val="20"/>
+                <w:rtl w:val="0"/>
+              </w:rPr>
+              <w:t xml:space="preserve">                               {{SUSCITYSTATE}}</w:t>
+            </w:r>
+          </w:p>
+        </w:tc>
+      </w:tr>
+      <w:tr>
+        <w:trPr>
+          <w:cantSplit w:val="0"/>
+          <w:trHeight w:val="70" w:hRule="atLeast"/>
+          <w:tblHeader w:val="0"/>
+        </w:trPr>
+        <w:tc>
+          <w:tcPr/>
+          <w:p>
+            <w:pPr>
+              <w:rPr>
+                <w:b w:val="1"/>
+                <w:sz w:val="20"/>
+                <w:szCs w:val="20"/>
+              </w:rPr>
+            </w:pPr>
+            <w:r>
+              <w:rPr>
+                <w:rtl w:val="0"/>
+              </w:rPr>
+            </w:r>
+          </w:p>
+        </w:tc>
+      </w:tr>
+    </w:tbl>
+    <w:p>
+      <w:pPr>
+        <w:keepNext w:val="0"/>
+        <w:keepLines w:val="0"/>
+        <w:pageBreakBefore w:val="0"/>
+        <w:widowControl w:val="0"/>
+        <w:pBdr>
+          <w:top w:space="0" w:sz="0" w:val="nil"/>
+          <w:left w:space="0" w:sz="0" w:val="nil"/>
+          <w:bottom w:space="0" w:sz="0" w:val="nil"/>
+          <w:right w:space="0" w:sz="0" w:val="nil"/>
+          <w:between w:space="0" w:sz="0" w:val="nil"/>
+        </w:pBdr>
+        <w:shd w:fill="auto" w:val="clear"/>
+        <w:spacing w:after="0" w:before="0" w:line="276" w:lineRule="auto"/>
+        <w:ind w:left="0" w:right="0" w:firstLine="0"/>
+        <w:jc w:val="left"/>
+        <w:rPr>
+          <w:b w:val="1"/>
+          <w:sz w:val="20"/>
+          <w:szCs w:val="20"/>
+        </w:rPr>
+      </w:pPr>
+      <w:r>
+        <w:rPr>
+          <w:rtl w:val="0"/>
+        </w:rPr>
+      </w:r>
+    </w:p>
+    <w:tbl>
+      <w:tblPr>
+        <w:tblStyle w:val="Table4"/>
+        <w:tblW w:w="9360.0" w:type="dxa"/>
+        <w:jc w:val="center"/>
+        <w:tblLayout w:type="fixed"/>
+        <w:tblLook w:val="0000"/>
+      </w:tblPr>
+      <w:tblGrid>
+        <w:gridCol w:w="7200"/>
+        <w:gridCol w:w="2160"/>
+        <w:tblGridChange w:id="0">
+          <w:tblGrid>
+            <w:gridCol w:w="7200"/>
+            <w:gridCol w:w="2160"/>
+          </w:tblGrid>
+        </w:tblGridChange>
+      </w:tblGrid>
+      <w:tr>
+        <w:trPr>
+          <w:cantSplit w:val="0"/>
+          <w:trHeight w:val="70" w:hRule="atLeast"/>
+          <w:tblHeader w:val="0"/>
+        </w:trPr>
+        <w:tc>
+          <w:tcPr/>
+          <w:p>
+            <w:pPr>
+              <w:spacing w:line="360" w:lineRule="auto"/>
+              <w:rPr>
+                <w:b w:val="1"/>
+                <w:sz w:val="20"/>
+                <w:szCs w:val="20"/>
+              </w:rPr>
+            </w:pPr>
+            <w:r>
+              <w:rPr>
+                <w:b w:val="1"/>
+                <w:sz w:val="20"/>
+                <w:szCs w:val="20"/>
+                <w:rtl w:val="0"/>
+              </w:rPr>
+              <w:t xml:space="preserve">Description of offense:</w:t>
+            </w:r>
+          </w:p>
+        </w:tc>
+        <w:tc>
+          <w:tcPr/>
+          <w:p>
+            <w:pPr>
+              <w:rPr>
+                <w:b w:val="1"/>
+                <w:sz w:val="20"/>
+                <w:szCs w:val="20"/>
+              </w:rPr>
+            </w:pPr>
+            <w:r>
+              <w:rPr>
+                <w:b w:val="1"/>
+                <w:sz w:val="20"/>
+                <w:szCs w:val="20"/>
+                <w:rtl w:val="0"/>
+              </w:rPr>
+              <w:t xml:space="preserve">ORI #   MO0280000</w:t>
+            </w:r>
+          </w:p>
+        </w:tc>
+      </w:tr>
+      <w:tr>
+        <w:trPr>
+          <w:cantSplit w:val="0"/>
+          <w:trHeight w:val="278" w:hRule="atLeast"/>
+          <w:tblHeader w:val="0"/>
+        </w:trPr>
+        <w:tc>
+          <w:tcPr>
+            <w:gridSpan w:val="2"/>
+          </w:tcPr>
+          <w:p>
+            <w:pPr>
+              <w:spacing w:line="276" w:lineRule="auto"/>
+              <w:rPr>
+                <w:b w:val="1"/>
+                <w:sz w:val="20"/>
+                <w:szCs w:val="20"/>
+              </w:rPr>
+            </w:pPr>
+            <w:r>
+              <w:rPr>
+                <w:b w:val="1"/>
+                <w:sz w:val="20"/>
+                <w:szCs w:val="20"/>
+                <w:rtl w:val="0"/>
+              </w:rPr>
+              <w:t xml:space="preserve">{{CRIME}} – RSMO {{CHARGECODE}}</w:t>
+            </w:r>
+          </w:p>
+        </w:tc>
+      </w:tr>
+      <w:tr>
+        <w:trPr>
+          <w:cantSplit w:val="0"/>
+          <w:tblHeader w:val="0"/>
+        </w:trPr>
+        <w:tc>
+          <w:tcPr>
+            <w:gridSpan w:val="2"/>
+          </w:tcPr>
+          <w:p>
+            <w:pPr>
+              <w:spacing w:line="120" w:lineRule="auto"/>
+              <w:rPr>
+                <w:b w:val="1"/>
+                <w:sz w:val="20"/>
+                <w:szCs w:val="20"/>
+              </w:rPr>
+            </w:pPr>
+            <w:r>
+              <w:rPr>
+                <w:rtl w:val="0"/>
+              </w:rPr>
+            </w:r>
+          </w:p>
+          <w:p>
+            <w:pPr>
+              <w:spacing w:after="58" w:before="240" w:lineRule="auto"/>
+              <w:rPr>
+                <w:b w:val="1"/>
+                <w:sz w:val="20"/>
+                <w:szCs w:val="20"/>
+              </w:rPr>
+            </w:pPr>
+            <w:r>
+              <w:rPr>
+                <w:b w:val="1"/>
+                <w:sz w:val="20"/>
+                <w:szCs w:val="20"/>
+                <w:rtl w:val="0"/>
+              </w:rPr>
+              <w:t xml:space="preserve">Time &amp; Date of Offense: {{OFFENSETIMEDAY}}</w:t>
+            </w:r>
+          </w:p>
+        </w:tc>
+      </w:tr>
+    </w:tbl>
+    <w:p>
+      <w:pPr>
+        <w:keepNext w:val="0"/>
+        <w:keepLines w:val="0"/>
+        <w:pageBreakBefore w:val="0"/>
+        <w:widowControl w:val="0"/>
+        <w:pBdr>
+          <w:top w:space="0" w:sz="0" w:val="nil"/>
+          <w:left w:space="0" w:sz="0" w:val="nil"/>
+          <w:bottom w:space="0" w:sz="0" w:val="nil"/>
+          <w:right w:space="0" w:sz="0" w:val="nil"/>
+          <w:between w:space="0" w:sz="0" w:val="nil"/>
+        </w:pBdr>
+        <w:shd w:fill="auto" w:val="clear"/>
+        <w:spacing w:after="0" w:before="0" w:line="276" w:lineRule="auto"/>
+        <w:ind w:left="0" w:right="0" w:firstLine="0"/>
+        <w:jc w:val="left"/>
+        <w:rPr>
+          <w:b w:val="1"/>
+          <w:sz w:val="20"/>
+          <w:szCs w:val="20"/>
+        </w:rPr>
+      </w:pPr>
+      <w:r>
+        <w:rPr>
+          <w:rtl w:val="0"/>
+        </w:rPr>
+      </w:r>
+    </w:p>
+    <w:tbl>
+      <w:tblPr>
+        <w:tblStyle w:val="Table5"/>
+        <w:tblW w:w="9360.0" w:type="dxa"/>
+        <w:jc w:val="center"/>
+        <w:tblLayout w:type="fixed"/>
+        <w:tblLook w:val="0000"/>
+      </w:tblPr>
+      <w:tblGrid>
+        <w:gridCol w:w="265"/>
+        <w:gridCol w:w="9095"/>
+        <w:tblGridChange w:id="0">
+          <w:tblGrid>
+            <w:gridCol w:w="265"/>
+            <w:gridCol w:w="9095"/>
+          </w:tblGrid>
+        </w:tblGridChange>
+      </w:tblGrid>
+      <w:tr>
+        <w:trPr>
+          <w:cantSplit w:val="0"/>
+          <w:tblHeader w:val="0"/>
+        </w:trPr>
+        <w:tc>
+          <w:tcPr/>
+          <w:p>
+            <w:pPr>
+              <w:spacing w:line="120" w:lineRule="auto"/>
+              <w:rPr>
+                <w:b w:val="1"/>
+                <w:sz w:val="20"/>
+                <w:szCs w:val="20"/>
+              </w:rPr>
+            </w:pPr>
+            <w:r>
+              <w:rPr>
+                <w:rtl w:val="0"/>
+              </w:rPr>
+            </w:r>
+          </w:p>
+          <w:p>
+            <w:pPr>
+              <w:spacing w:after="58" w:lineRule="auto"/>
+              <w:rPr>
+                <w:sz w:val="20"/>
+                <w:szCs w:val="20"/>
+              </w:rPr>
+            </w:pPr>
+            <w:r>
+              <w:rPr>
+                <w:rtl w:val="0"/>
+              </w:rPr>
+            </w:r>
+          </w:p>
+        </w:tc>
+        <w:tc>
+          <w:tcPr/>
+          <w:p>
+            <w:pPr>
+              <w:widowControl w:val="1"/>
+              <w:rPr>
+                <w:b w:val="1"/>
+                <w:sz w:val="20"/>
+                <w:szCs w:val="20"/>
+              </w:rPr>
+            </w:pPr>
+            <w:r>
+              <w:rPr>
+                <w:b w:val="1"/>
+                <w:sz w:val="20"/>
+                <w:szCs w:val="20"/>
+                <w:rtl w:val="0"/>
+              </w:rPr>
+              <w:t xml:space="preserve">2.  The facts supporting this belief are as follows: </w:t>
+            </w:r>
+          </w:p>
+          <w:p>
+            <w:pPr>
+              <w:widowControl w:val="1"/>
+              <w:rPr>
+                <w:b w:val="1"/>
+                <w:sz w:val="20"/>
+                <w:szCs w:val="20"/>
+              </w:rPr>
+            </w:pPr>
+            <w:r>
+              <w:rPr>
+                <w:rtl w:val="0"/>
+              </w:rPr>
+            </w:r>
+          </w:p>
+          <w:p>
+            <w:pPr>
+              <w:widowControl w:val="1"/>
+              <w:rPr>
+                <w:sz w:val="20"/>
+                <w:szCs w:val="20"/>
+              </w:rPr>
+            </w:pPr>
+            <w:r>
+              <w:rPr>
+                <w:sz w:val="20"/>
+                <w:szCs w:val="20"/>
+                <w:rtl w:val="0"/>
+              </w:rPr>
+              <w:t xml:space="preserve">{{FACTS}}</w:t>
+            </w:r>
+          </w:p>
+          <w:p>
+            <w:pPr>
+              <w:widowControl w:val="1"/>
+              <w:rPr>
+                <w:rFonts w:ascii="Arial" w:cs="Arial" w:eastAsia="Arial" w:hAnsi="Arial"/>
+                <w:sz w:val="16"/>
+                <w:szCs w:val="16"/>
+              </w:rPr>
+            </w:pPr>
+            <w:r>
+              <w:rPr>
+                <w:rtl w:val="0"/>
+              </w:rPr>
+            </w:r>
+          </w:p>
+        </w:tc>
+      </w:tr>
+    </w:tbl>
+    <w:p>
+      <w:pPr>
+        <w:pBdr>
+          <w:top w:space="0" w:sz="0" w:val="nil"/>
+          <w:left w:space="0" w:sz="0" w:val="nil"/>
+          <w:bottom w:space="0" w:sz="0" w:val="nil"/>
+          <w:right w:space="0" w:sz="0" w:val="nil"/>
+          <w:between w:space="0" w:sz="0" w:val="nil"/>
+        </w:pBdr>
+        <w:spacing w:line="276" w:lineRule="auto"/>
+        <w:rPr>
+          <w:sz w:val="20"/>
+          <w:szCs w:val="20"/>
+        </w:rPr>
+      </w:pPr>
+      <w:r>
+        <w:rPr>
+          <w:rtl w:val="0"/>
+        </w:rPr>
+      </w:r>
+    </w:p>
+    <w:tbl>
+      <w:tblPr>
+        <w:tblStyle w:val="Table6"/>
+        <w:tblW w:w="9360.0" w:type="dxa"/>
+        <w:jc w:val="center"/>
+        <w:tblLayout w:type="fixed"/>
+        <w:tblLook w:val="0000"/>
+      </w:tblPr>
+      <w:tblGrid>
+        <w:gridCol w:w="4680"/>
+        <w:gridCol w:w="4680"/>
+        <w:tblGridChange w:id="0">
+          <w:tblGrid>
+            <w:gridCol w:w="4680"/>
+            <w:gridCol w:w="4680"/>
+          </w:tblGrid>
+        </w:tblGridChange>
+      </w:tblGrid>
+      <w:tr>
+        <w:trPr>
+          <w:cantSplit w:val="0"/>
+          <w:tblHeader w:val="0"/>
+        </w:trPr>
+        <w:tc>
+          <w:tcPr/>
+          <w:p>
+            <w:pPr>
+              <w:spacing w:line="120" w:lineRule="auto"/>
+              <w:rPr>
+                <w:b w:val="1"/>
+                <w:sz w:val="20"/>
+                <w:szCs w:val="20"/>
+              </w:rPr>
+            </w:pPr>
+            <w:r>
+              <w:rPr>
+                <w:rtl w:val="0"/>
+              </w:rPr>
+            </w:r>
+          </w:p>
+          <w:p>
+            <w:pPr>
+              <w:rPr>
+                <w:b w:val="1"/>
+                <w:sz w:val="20"/>
+                <w:szCs w:val="20"/>
+              </w:rPr>
+            </w:pPr>
+            <w:r>
+              <w:rPr>
+                <w:b w:val="1"/>
+                <w:sz w:val="20"/>
+                <w:szCs w:val="20"/>
+                <w:rtl w:val="0"/>
+              </w:rPr>
+              <w:t xml:space="preserve">{{RANK}} {{OFCNAME}} #{{DSN}}</w:t>
+            </w:r>
+          </w:p>
+          <w:p>
+            <w:pPr>
+              <w:spacing w:after="58" w:lineRule="auto"/>
+              <w:rPr>
+                <w:b w:val="1"/>
+                <w:sz w:val="20"/>
+                <w:szCs w:val="20"/>
+              </w:rPr>
+            </w:pPr>
+            <w:r>
+              <w:rPr>
+                <w:b w:val="1"/>
+                <w:sz w:val="20"/>
+                <w:szCs w:val="20"/>
+                <w:rtl w:val="0"/>
+              </w:rPr>
+              <w:t xml:space="preserve">Crawford County Sheriff’s Office</w:t>
+            </w:r>
+          </w:p>
+        </w:tc>
+        <w:tc>
+          <w:tcPr/>
+          <w:p>
+            <w:pPr>
+              <w:spacing w:line="120" w:lineRule="auto"/>
+              <w:rPr>
+                <w:b w:val="1"/>
+                <w:sz w:val="20"/>
+                <w:szCs w:val="20"/>
+              </w:rPr>
+            </w:pPr>
+            <w:r>
+              <w:rPr>
+                <w:rtl w:val="0"/>
+              </w:rPr>
+            </w:r>
+          </w:p>
+          <w:p>
+            <w:pPr>
+              <w:rPr>
+                <w:b w:val="1"/>
+                <w:sz w:val="20"/>
+                <w:szCs w:val="20"/>
+              </w:rPr>
+            </w:pPr>
+            <w:r>
+              <w:rPr>
+                <w:rtl w:val="0"/>
+              </w:rPr>
+            </w:r>
+          </w:p>
+          <w:p>
+            <w:pPr>
+              <w:spacing w:after="58" w:lineRule="auto"/>
+              <w:rPr>
+                <w:b w:val="1"/>
+                <w:sz w:val="20"/>
+                <w:szCs w:val="20"/>
+              </w:rPr>
+            </w:pPr>
+            <w:r>
+              <w:rPr>
+                <w:b w:val="1"/>
+                <w:sz w:val="20"/>
+                <w:szCs w:val="20"/>
+                <w:rtl w:val="0"/>
+              </w:rPr>
+              <w:t xml:space="preserve">Signed: </w:t>
+            </w:r>
+            <w:r>
+              <w:rPr>
+                <w:b w:val="1"/>
+                <w:sz w:val="20"/>
+                <w:szCs w:val="20"/>
+                <w:u w:val="single"/>
+                <w:rtl w:val="0"/>
+              </w:rPr>
+              <w:t xml:space="preserve">/S/{{RANK}} {{OFCNAME}} DSN {{DSN}}</w:t>
+            </w:r>
+            <w:r>
+              <w:rPr>
+                <w:rtl w:val="0"/>
+              </w:rPr>
+            </w:r>
+          </w:p>
+        </w:tc>
+      </w:tr>
+      <w:tr>
+        <w:trPr>
+          <w:cantSplit w:val="0"/>
+          <w:tblHeader w:val="0"/>
+        </w:trPr>
+        <w:tc>
+          <w:tcPr>
+            <w:gridSpan w:val="2"/>
+          </w:tcPr>
+          <w:p>
+            <w:pPr>
+              <w:spacing w:after="58" w:lineRule="auto"/>
+              <w:rPr>
+                <w:sz w:val="16"/>
+                <w:szCs w:val="16"/>
+              </w:rPr>
+            </w:pPr>
+            <w:r>
+              <w:rPr>
+                <w:sz w:val="16"/>
+                <w:szCs w:val="16"/>
+                <w:rtl w:val="0"/>
+              </w:rPr>
+              <w:t xml:space="preserve">Note to Officers:   In a felony case, unless a probable cause statement, made under oath, is filed, including a statement of facts, a warrant will not issue, and only a summons will issue.   This is pursuant to U.S. Supreme Court and Missouri Supreme Court decisions, and pursuant to Supreme Court Rule.   If you need a warrant issued, then you must set out sufficient statements of fact to show that a felony crime was committed, and this defendant committed it.</w:t>
+            </w:r>
+          </w:p>
+        </w:tc>
+      </w:tr>
+    </w:tbl>
+    <w:p>
+      <w:pPr>
+        <w:rPr>
+          <w:sz w:val="20"/>
+          <w:szCs w:val="20"/>
+        </w:rPr>
+      </w:pPr>
+      <w:r>
+        <w:rPr>
+          <w:rtl w:val="0"/>
+        </w:rPr>
       </w:r>
     </w:p>
     <w:sectPr>
@@ -74,15 +1090,14 @@
   <w:docDefaults>
     <w:rPrDefault>
       <w:rPr>
-        <w:rFonts w:ascii="Arial" w:cs="Arial" w:eastAsia="Arial" w:hAnsi="Arial"/>
-        <w:sz w:val="22"/>
-        <w:szCs w:val="22"/>
-        <w:lang w:val="en"/>
+        <w:sz w:val="24"/>
+        <w:szCs w:val="24"/>
+        <w:lang w:val="en-US"/>
       </w:rPr>
     </w:rPrDefault>
     <w:pPrDefault>
       <w:pPr>
-        <w:spacing w:line="276" w:lineRule="auto"/>
+        <w:widowControl w:val="0"/>
       </w:pPr>
     </w:pPrDefault>
   </w:docDefaults>
@@ -99,12 +1114,12 @@
     <w:pPr>
       <w:keepNext w:val="1"/>
       <w:keepLines w:val="1"/>
-      <w:pageBreakBefore w:val="0"/>
-      <w:spacing w:after="120" w:before="400" w:lineRule="auto"/>
-    </w:pPr>
-    <w:rPr>
-      <w:sz w:val="40"/>
-      <w:szCs w:val="40"/>
+      <w:spacing w:after="120" w:before="480" w:lineRule="auto"/>
+    </w:pPr>
+    <w:rPr>
+      <w:b w:val="1"/>
+      <w:sz w:val="48"/>
+      <w:szCs w:val="48"/>
     </w:rPr>
   </w:style>
   <w:style w:type="paragraph" w:styleId="Heading2">
@@ -114,13 +1129,12 @@
     <w:pPr>
       <w:keepNext w:val="1"/>
       <w:keepLines w:val="1"/>
-      <w:pageBreakBefore w:val="0"/>
-      <w:spacing w:after="120" w:before="360" w:lineRule="auto"/>
-    </w:pPr>
-    <w:rPr>
-      <w:b w:val="0"/>
-      <w:sz w:val="32"/>
-      <w:szCs w:val="32"/>
+      <w:spacing w:after="80" w:before="360" w:lineRule="auto"/>
+    </w:pPr>
+    <w:rPr>
+      <w:b w:val="1"/>
+      <w:sz w:val="36"/>
+      <w:szCs w:val="36"/>
     </w:rPr>
   </w:style>
   <w:style w:type="paragraph" w:styleId="Heading3">
@@ -130,12 +1144,10 @@
     <w:pPr>
       <w:keepNext w:val="1"/>
       <w:keepLines w:val="1"/>
-      <w:pageBreakBefore w:val="0"/>
-      <w:spacing w:after="80" w:before="320" w:lineRule="auto"/>
-    </w:pPr>
-    <w:rPr>
-      <w:b w:val="0"/>
-      <w:color w:val="434343"/>
+      <w:spacing w:after="80" w:before="280" w:lineRule="auto"/>
+    </w:pPr>
+    <w:rPr>
+      <w:b w:val="1"/>
       <w:sz w:val="28"/>
       <w:szCs w:val="28"/>
     </w:rPr>
@@ -147,13 +1159,10 @@
     <w:pPr>
       <w:keepNext w:val="1"/>
       <w:keepLines w:val="1"/>
-      <w:pageBreakBefore w:val="0"/>
-      <w:spacing w:after="80" w:before="280" w:lineRule="auto"/>
-    </w:pPr>
-    <w:rPr>
-      <w:color w:val="666666"/>
-      <w:sz w:val="24"/>
-      <w:szCs w:val="24"/>
+      <w:spacing w:after="40" w:before="240" w:lineRule="auto"/>
+    </w:pPr>
+    <w:rPr>
+      <w:b w:val="1"/>
     </w:rPr>
   </w:style>
   <w:style w:type="paragraph" w:styleId="Heading5">
@@ -163,11 +1172,10 @@
     <w:pPr>
       <w:keepNext w:val="1"/>
       <w:keepLines w:val="1"/>
-      <w:pageBreakBefore w:val="0"/>
-      <w:spacing w:after="80" w:before="240" w:lineRule="auto"/>
-    </w:pPr>
-    <w:rPr>
-      <w:color w:val="666666"/>
+      <w:spacing w:after="40" w:before="220" w:lineRule="auto"/>
+    </w:pPr>
+    <w:rPr>
+      <w:b w:val="1"/>
       <w:sz w:val="22"/>
       <w:szCs w:val="22"/>
     </w:rPr>
@@ -179,48 +1187,605 @@
     <w:pPr>
       <w:keepNext w:val="1"/>
       <w:keepLines w:val="1"/>
-      <w:pageBreakBefore w:val="0"/>
-      <w:spacing w:after="80" w:before="240" w:lineRule="auto"/>
-    </w:pPr>
-    <w:rPr>
+      <w:spacing w:after="40" w:before="200" w:lineRule="auto"/>
+    </w:pPr>
+    <w:rPr>
+      <w:b w:val="1"/>
+      <w:sz w:val="20"/>
+      <w:szCs w:val="20"/>
+    </w:rPr>
+  </w:style>
+  <w:style w:type="paragraph" w:styleId="Title">
+    <w:name w:val="Title"/>
+    <w:basedOn w:val="Normal"/>
+    <w:next w:val="Normal"/>
+    <w:pPr>
+      <w:keepNext w:val="1"/>
+      <w:keepLines w:val="1"/>
+      <w:spacing w:after="120" w:before="480" w:lineRule="auto"/>
+    </w:pPr>
+    <w:rPr>
+      <w:b w:val="1"/>
+      <w:sz w:val="72"/>
+      <w:szCs w:val="72"/>
+    </w:rPr>
+  </w:style>
+  <w:style w:type="paragraph" w:styleId="Normal" w:default="1">
+    <w:name w:val="Normal"/>
+    <w:qFormat w:val="1"/>
+    <w:rsid w:val="005C1C4F"/>
+    <w:pPr>
+      <w:suppressAutoHyphens w:val="1"/>
+      <w:autoSpaceDE w:val="0"/>
+    </w:pPr>
+    <w:rPr>
+      <w:lang w:eastAsia="ar-SA"/>
+    </w:rPr>
+  </w:style>
+  <w:style w:type="paragraph" w:styleId="Heading1">
+    <w:name w:val="heading 1"/>
+    <w:basedOn w:val="Normal"/>
+    <w:next w:val="Normal"/>
+    <w:uiPriority w:val="9"/>
+    <w:qFormat w:val="1"/>
+    <w:pPr>
+      <w:keepNext w:val="1"/>
+      <w:keepLines w:val="1"/>
+      <w:spacing w:after="120" w:before="480"/>
+      <w:outlineLvl w:val="0"/>
+    </w:pPr>
+    <w:rPr>
+      <w:b w:val="1"/>
+      <w:sz w:val="48"/>
+      <w:szCs w:val="48"/>
+    </w:rPr>
+  </w:style>
+  <w:style w:type="paragraph" w:styleId="Heading2">
+    <w:name w:val="heading 2"/>
+    <w:basedOn w:val="Normal"/>
+    <w:next w:val="Normal"/>
+    <w:uiPriority w:val="9"/>
+    <w:semiHidden w:val="1"/>
+    <w:unhideWhenUsed w:val="1"/>
+    <w:qFormat w:val="1"/>
+    <w:pPr>
+      <w:keepNext w:val="1"/>
+      <w:keepLines w:val="1"/>
+      <w:spacing w:after="80" w:before="360"/>
+      <w:outlineLvl w:val="1"/>
+    </w:pPr>
+    <w:rPr>
+      <w:b w:val="1"/>
+      <w:sz w:val="36"/>
+      <w:szCs w:val="36"/>
+    </w:rPr>
+  </w:style>
+  <w:style w:type="paragraph" w:styleId="Heading3">
+    <w:name w:val="heading 3"/>
+    <w:basedOn w:val="Normal"/>
+    <w:next w:val="Normal"/>
+    <w:uiPriority w:val="9"/>
+    <w:semiHidden w:val="1"/>
+    <w:unhideWhenUsed w:val="1"/>
+    <w:qFormat w:val="1"/>
+    <w:pPr>
+      <w:keepNext w:val="1"/>
+      <w:keepLines w:val="1"/>
+      <w:spacing w:after="80" w:before="280"/>
+      <w:outlineLvl w:val="2"/>
+    </w:pPr>
+    <w:rPr>
+      <w:b w:val="1"/>
+      <w:sz w:val="28"/>
+      <w:szCs w:val="28"/>
+    </w:rPr>
+  </w:style>
+  <w:style w:type="paragraph" w:styleId="Heading4">
+    <w:name w:val="heading 4"/>
+    <w:basedOn w:val="Normal"/>
+    <w:next w:val="Normal"/>
+    <w:uiPriority w:val="9"/>
+    <w:semiHidden w:val="1"/>
+    <w:unhideWhenUsed w:val="1"/>
+    <w:qFormat w:val="1"/>
+    <w:pPr>
+      <w:keepNext w:val="1"/>
+      <w:keepLines w:val="1"/>
+      <w:spacing w:after="40" w:before="240"/>
+      <w:outlineLvl w:val="3"/>
+    </w:pPr>
+    <w:rPr>
+      <w:b w:val="1"/>
+    </w:rPr>
+  </w:style>
+  <w:style w:type="paragraph" w:styleId="Heading5">
+    <w:name w:val="heading 5"/>
+    <w:basedOn w:val="Normal"/>
+    <w:next w:val="Normal"/>
+    <w:uiPriority w:val="9"/>
+    <w:semiHidden w:val="1"/>
+    <w:unhideWhenUsed w:val="1"/>
+    <w:qFormat w:val="1"/>
+    <w:pPr>
+      <w:keepNext w:val="1"/>
+      <w:keepLines w:val="1"/>
+      <w:spacing w:after="40" w:before="220"/>
+      <w:outlineLvl w:val="4"/>
+    </w:pPr>
+    <w:rPr>
+      <w:b w:val="1"/>
+      <w:sz w:val="22"/>
+      <w:szCs w:val="22"/>
+    </w:rPr>
+  </w:style>
+  <w:style w:type="paragraph" w:styleId="Heading6">
+    <w:name w:val="heading 6"/>
+    <w:basedOn w:val="Normal"/>
+    <w:next w:val="Normal"/>
+    <w:uiPriority w:val="9"/>
+    <w:semiHidden w:val="1"/>
+    <w:unhideWhenUsed w:val="1"/>
+    <w:qFormat w:val="1"/>
+    <w:pPr>
+      <w:keepNext w:val="1"/>
+      <w:keepLines w:val="1"/>
+      <w:spacing w:after="40" w:before="200"/>
+      <w:outlineLvl w:val="5"/>
+    </w:pPr>
+    <w:rPr>
+      <w:b w:val="1"/>
+      <w:sz w:val="20"/>
+      <w:szCs w:val="20"/>
+    </w:rPr>
+  </w:style>
+  <w:style w:type="character" w:styleId="DefaultParagraphFont" w:default="1">
+    <w:name w:val="Default Paragraph Font"/>
+    <w:uiPriority w:val="1"/>
+    <w:semiHidden w:val="1"/>
+    <w:unhideWhenUsed w:val="1"/>
+  </w:style>
+  <w:style w:type="table" w:styleId="TableNormal" w:default="1">
+    <w:name w:val="Normal Table"/>
+    <w:uiPriority w:val="99"/>
+    <w:semiHidden w:val="1"/>
+    <w:unhideWhenUsed w:val="1"/>
+    <w:tblPr>
+      <w:tblInd w:w="0.0" w:type="dxa"/>
+      <w:tblCellMar>
+        <w:top w:w="0.0" w:type="dxa"/>
+        <w:left w:w="108.0" w:type="dxa"/>
+        <w:bottom w:w="0.0" w:type="dxa"/>
+        <w:right w:w="108.0" w:type="dxa"/>
+      </w:tblCellMar>
+    </w:tblPr>
+  </w:style>
+  <w:style w:type="numbering" w:styleId="NoList" w:default="1">
+    <w:name w:val="No List"/>
+    <w:uiPriority w:val="99"/>
+    <w:semiHidden w:val="1"/>
+    <w:unhideWhenUsed w:val="1"/>
+  </w:style>
+  <w:style w:type="paragraph" w:styleId="Title">
+    <w:name w:val="Title"/>
+    <w:basedOn w:val="Normal"/>
+    <w:next w:val="Normal"/>
+    <w:uiPriority w:val="10"/>
+    <w:qFormat w:val="1"/>
+    <w:pPr>
+      <w:keepNext w:val="1"/>
+      <w:keepLines w:val="1"/>
+      <w:spacing w:after="120" w:before="480"/>
+    </w:pPr>
+    <w:rPr>
+      <w:b w:val="1"/>
+      <w:sz w:val="72"/>
+      <w:szCs w:val="72"/>
+    </w:rPr>
+  </w:style>
+  <w:style w:type="character" w:styleId="FootnoteCharacters" w:customStyle="1">
+    <w:name w:val="Footnote Characters"/>
+    <w:rsid w:val="005C1C4F"/>
+  </w:style>
+  <w:style w:type="paragraph" w:styleId="Heading" w:customStyle="1">
+    <w:name w:val="Heading"/>
+    <w:basedOn w:val="Normal"/>
+    <w:next w:val="BodyText"/>
+    <w:rsid w:val="005C1C4F"/>
+    <w:pPr>
+      <w:keepNext w:val="1"/>
+      <w:spacing w:after="120" w:before="240"/>
+    </w:pPr>
+    <w:rPr>
+      <w:rFonts w:ascii="Arial" w:cs="Tahoma" w:eastAsia="Arial Unicode MS" w:hAnsi="Arial"/>
+      <w:sz w:val="28"/>
+      <w:szCs w:val="28"/>
+    </w:rPr>
+  </w:style>
+  <w:style w:type="paragraph" w:styleId="BodyText">
+    <w:name w:val="Body Text"/>
+    <w:basedOn w:val="Normal"/>
+    <w:semiHidden w:val="1"/>
+    <w:rsid w:val="005C1C4F"/>
+    <w:pPr>
+      <w:spacing w:after="120"/>
+    </w:pPr>
+  </w:style>
+  <w:style w:type="paragraph" w:styleId="List">
+    <w:name w:val="List"/>
+    <w:basedOn w:val="BodyText"/>
+    <w:semiHidden w:val="1"/>
+    <w:rsid w:val="005C1C4F"/>
+    <w:rPr>
+      <w:rFonts w:cs="Tahoma"/>
+    </w:rPr>
+  </w:style>
+  <w:style w:type="paragraph" w:styleId="Caption">
+    <w:name w:val="caption"/>
+    <w:basedOn w:val="Normal"/>
+    <w:qFormat w:val="1"/>
+    <w:rsid w:val="005C1C4F"/>
+    <w:pPr>
+      <w:suppressLineNumbers w:val="1"/>
+      <w:spacing w:after="120" w:before="120"/>
+    </w:pPr>
+    <w:rPr>
+      <w:rFonts w:cs="Tahoma"/>
+      <w:i w:val="1"/>
+      <w:iCs w:val="1"/>
+    </w:rPr>
+  </w:style>
+  <w:style w:type="paragraph" w:styleId="Index" w:customStyle="1">
+    <w:name w:val="Index"/>
+    <w:basedOn w:val="Normal"/>
+    <w:rsid w:val="005C1C4F"/>
+    <w:pPr>
+      <w:suppressLineNumbers w:val="1"/>
+    </w:pPr>
+    <w:rPr>
+      <w:rFonts w:cs="Tahoma"/>
+    </w:rPr>
+  </w:style>
+  <w:style w:type="paragraph" w:styleId="BalloonText">
+    <w:name w:val="Balloon Text"/>
+    <w:basedOn w:val="Normal"/>
+    <w:rsid w:val="005C1C4F"/>
+    <w:rPr>
+      <w:rFonts w:ascii="Tahoma" w:cs="Tahoma" w:hAnsi="Tahoma"/>
+      <w:sz w:val="16"/>
+      <w:szCs w:val="16"/>
+    </w:rPr>
+  </w:style>
+  <w:style w:type="paragraph" w:styleId="TableContents" w:customStyle="1">
+    <w:name w:val="Table Contents"/>
+    <w:basedOn w:val="Normal"/>
+    <w:rsid w:val="005C1C4F"/>
+    <w:pPr>
+      <w:suppressLineNumbers w:val="1"/>
+    </w:pPr>
+  </w:style>
+  <w:style w:type="paragraph" w:styleId="TableHeading" w:customStyle="1">
+    <w:name w:val="Table Heading"/>
+    <w:basedOn w:val="TableContents"/>
+    <w:rsid w:val="005C1C4F"/>
+    <w:pPr>
+      <w:jc w:val="center"/>
+    </w:pPr>
+    <w:rPr>
+      <w:b w:val="1"/>
+      <w:bCs w:val="1"/>
+    </w:rPr>
+  </w:style>
+  <w:style w:type="paragraph" w:styleId="Subtitle">
+    <w:name w:val="Subtitle"/>
+    <w:basedOn w:val="Normal"/>
+    <w:next w:val="Normal"/>
+    <w:uiPriority w:val="11"/>
+    <w:qFormat w:val="1"/>
+    <w:pPr>
+      <w:keepNext w:val="1"/>
+      <w:keepLines w:val="1"/>
+      <w:spacing w:after="80" w:before="360"/>
+    </w:pPr>
+    <w:rPr>
+      <w:rFonts w:ascii="Georgia" w:cs="Georgia" w:eastAsia="Georgia" w:hAnsi="Georgia"/>
       <w:i w:val="1"/>
       <w:color w:val="666666"/>
-      <w:sz w:val="22"/>
-      <w:szCs w:val="22"/>
-    </w:rPr>
-  </w:style>
-  <w:style w:type="paragraph" w:styleId="Title">
-    <w:name w:val="Title"/>
+      <w:sz w:val="48"/>
+      <w:szCs w:val="48"/>
+    </w:rPr>
+  </w:style>
+  <w:style w:type="table" w:styleId="a" w:customStyle="1">
+    <w:basedOn w:val="TableNormal"/>
+    <w:tblPr>
+      <w:tblStyleRowBandSize w:val="1"/>
+      <w:tblStyleColBandSize w:val="1"/>
+      <w:tblCellMar>
+        <w:left w:w="120.0" w:type="dxa"/>
+        <w:right w:w="120.0" w:type="dxa"/>
+      </w:tblCellMar>
+    </w:tblPr>
+  </w:style>
+  <w:style w:type="table" w:styleId="a0" w:customStyle="1">
+    <w:basedOn w:val="TableNormal"/>
+    <w:tblPr>
+      <w:tblStyleRowBandSize w:val="1"/>
+      <w:tblStyleColBandSize w:val="1"/>
+      <w:tblCellMar>
+        <w:left w:w="120.0" w:type="dxa"/>
+        <w:right w:w="120.0" w:type="dxa"/>
+      </w:tblCellMar>
+    </w:tblPr>
+  </w:style>
+  <w:style w:type="table" w:styleId="a1" w:customStyle="1">
+    <w:basedOn w:val="TableNormal"/>
+    <w:tblPr>
+      <w:tblStyleRowBandSize w:val="1"/>
+      <w:tblStyleColBandSize w:val="1"/>
+      <w:tblCellMar>
+        <w:left w:w="120.0" w:type="dxa"/>
+        <w:right w:w="120.0" w:type="dxa"/>
+      </w:tblCellMar>
+    </w:tblPr>
+  </w:style>
+  <w:style w:type="table" w:styleId="a2" w:customStyle="1">
+    <w:basedOn w:val="TableNormal"/>
+    <w:tblPr>
+      <w:tblStyleRowBandSize w:val="1"/>
+      <w:tblStyleColBandSize w:val="1"/>
+      <w:tblCellMar>
+        <w:left w:w="120.0" w:type="dxa"/>
+        <w:right w:w="120.0" w:type="dxa"/>
+      </w:tblCellMar>
+    </w:tblPr>
+  </w:style>
+  <w:style w:type="table" w:styleId="a3" w:customStyle="1">
+    <w:basedOn w:val="TableNormal"/>
+    <w:tblPr>
+      <w:tblStyleRowBandSize w:val="1"/>
+      <w:tblStyleColBandSize w:val="1"/>
+      <w:tblCellMar>
+        <w:left w:w="120.0" w:type="dxa"/>
+        <w:right w:w="120.0" w:type="dxa"/>
+      </w:tblCellMar>
+    </w:tblPr>
+  </w:style>
+  <w:style w:type="table" w:styleId="a4" w:customStyle="1">
+    <w:basedOn w:val="TableNormal"/>
+    <w:tblPr>
+      <w:tblStyleRowBandSize w:val="1"/>
+      <w:tblStyleColBandSize w:val="1"/>
+      <w:tblCellMar>
+        <w:left w:w="120.0" w:type="dxa"/>
+        <w:right w:w="120.0" w:type="dxa"/>
+      </w:tblCellMar>
+    </w:tblPr>
+  </w:style>
+  <w:style w:type="table" w:styleId="a5" w:customStyle="1">
+    <w:basedOn w:val="TableNormal"/>
+    <w:tblPr>
+      <w:tblStyleRowBandSize w:val="1"/>
+      <w:tblStyleColBandSize w:val="1"/>
+      <w:tblCellMar>
+        <w:left w:w="120.0" w:type="dxa"/>
+        <w:right w:w="120.0" w:type="dxa"/>
+      </w:tblCellMar>
+    </w:tblPr>
+  </w:style>
+  <w:style w:type="table" w:styleId="a6" w:customStyle="1">
+    <w:basedOn w:val="TableNormal"/>
+    <w:tblPr>
+      <w:tblStyleRowBandSize w:val="1"/>
+      <w:tblStyleColBandSize w:val="1"/>
+      <w:tblCellMar>
+        <w:left w:w="120.0" w:type="dxa"/>
+        <w:right w:w="120.0" w:type="dxa"/>
+      </w:tblCellMar>
+    </w:tblPr>
+  </w:style>
+  <w:style w:type="table" w:styleId="a7" w:customStyle="1">
+    <w:basedOn w:val="TableNormal"/>
+    <w:tblPr>
+      <w:tblStyleRowBandSize w:val="1"/>
+      <w:tblStyleColBandSize w:val="1"/>
+      <w:tblCellMar>
+        <w:left w:w="120.0" w:type="dxa"/>
+        <w:right w:w="120.0" w:type="dxa"/>
+      </w:tblCellMar>
+    </w:tblPr>
+  </w:style>
+  <w:style w:type="table" w:styleId="a8" w:customStyle="1">
+    <w:basedOn w:val="TableNormal"/>
+    <w:tblPr>
+      <w:tblStyleRowBandSize w:val="1"/>
+      <w:tblStyleColBandSize w:val="1"/>
+      <w:tblCellMar>
+        <w:left w:w="120.0" w:type="dxa"/>
+        <w:right w:w="120.0" w:type="dxa"/>
+      </w:tblCellMar>
+    </w:tblPr>
+  </w:style>
+  <w:style w:type="table" w:styleId="a9" w:customStyle="1">
+    <w:basedOn w:val="TableNormal"/>
+    <w:tblPr>
+      <w:tblStyleRowBandSize w:val="1"/>
+      <w:tblStyleColBandSize w:val="1"/>
+      <w:tblCellMar>
+        <w:left w:w="120.0" w:type="dxa"/>
+        <w:right w:w="120.0" w:type="dxa"/>
+      </w:tblCellMar>
+    </w:tblPr>
+  </w:style>
+  <w:style w:type="table" w:styleId="aa" w:customStyle="1">
+    <w:basedOn w:val="TableNormal"/>
+    <w:tblPr>
+      <w:tblStyleRowBandSize w:val="1"/>
+      <w:tblStyleColBandSize w:val="1"/>
+      <w:tblCellMar>
+        <w:left w:w="120.0" w:type="dxa"/>
+        <w:right w:w="120.0" w:type="dxa"/>
+      </w:tblCellMar>
+    </w:tblPr>
+  </w:style>
+  <w:style w:type="table" w:styleId="ab" w:customStyle="1">
+    <w:basedOn w:val="TableNormal"/>
+    <w:tblPr>
+      <w:tblStyleRowBandSize w:val="1"/>
+      <w:tblStyleColBandSize w:val="1"/>
+      <w:tblCellMar>
+        <w:left w:w="120.0" w:type="dxa"/>
+        <w:right w:w="120.0" w:type="dxa"/>
+      </w:tblCellMar>
+    </w:tblPr>
+  </w:style>
+  <w:style w:type="table" w:styleId="ac" w:customStyle="1">
+    <w:basedOn w:val="TableNormal"/>
+    <w:tblPr>
+      <w:tblStyleRowBandSize w:val="1"/>
+      <w:tblStyleColBandSize w:val="1"/>
+      <w:tblCellMar>
+        <w:left w:w="120.0" w:type="dxa"/>
+        <w:right w:w="120.0" w:type="dxa"/>
+      </w:tblCellMar>
+    </w:tblPr>
+  </w:style>
+  <w:style w:type="table" w:styleId="ad" w:customStyle="1">
+    <w:basedOn w:val="TableNormal"/>
+    <w:tblPr>
+      <w:tblStyleRowBandSize w:val="1"/>
+      <w:tblStyleColBandSize w:val="1"/>
+      <w:tblCellMar>
+        <w:left w:w="120.0" w:type="dxa"/>
+        <w:right w:w="120.0" w:type="dxa"/>
+      </w:tblCellMar>
+    </w:tblPr>
+  </w:style>
+  <w:style w:type="table" w:styleId="ae" w:customStyle="1">
+    <w:basedOn w:val="TableNormal"/>
+    <w:tblPr>
+      <w:tblStyleRowBandSize w:val="1"/>
+      <w:tblStyleColBandSize w:val="1"/>
+      <w:tblCellMar>
+        <w:left w:w="120.0" w:type="dxa"/>
+        <w:right w:w="120.0" w:type="dxa"/>
+      </w:tblCellMar>
+    </w:tblPr>
+  </w:style>
+  <w:style w:type="table" w:styleId="af" w:customStyle="1">
+    <w:basedOn w:val="TableNormal"/>
+    <w:tblPr>
+      <w:tblStyleRowBandSize w:val="1"/>
+      <w:tblStyleColBandSize w:val="1"/>
+      <w:tblCellMar>
+        <w:left w:w="120.0" w:type="dxa"/>
+        <w:right w:w="120.0" w:type="dxa"/>
+      </w:tblCellMar>
+    </w:tblPr>
+  </w:style>
+  <w:style w:type="table" w:styleId="af0" w:customStyle="1">
+    <w:basedOn w:val="TableNormal"/>
+    <w:tblPr>
+      <w:tblStyleRowBandSize w:val="1"/>
+      <w:tblStyleColBandSize w:val="1"/>
+      <w:tblCellMar>
+        <w:left w:w="120.0" w:type="dxa"/>
+        <w:right w:w="120.0" w:type="dxa"/>
+      </w:tblCellMar>
+    </w:tblPr>
+  </w:style>
+  <w:style w:type="paragraph" w:styleId="Subtitle">
+    <w:name w:val="Subtitle"/>
     <w:basedOn w:val="Normal"/>
     <w:next w:val="Normal"/>
     <w:pPr>
       <w:keepNext w:val="1"/>
       <w:keepLines w:val="1"/>
-      <w:pageBreakBefore w:val="0"/>
-      <w:spacing w:after="60" w:before="0" w:lineRule="auto"/>
-    </w:pPr>
-    <w:rPr>
-      <w:sz w:val="52"/>
-      <w:szCs w:val="52"/>
-    </w:rPr>
-  </w:style>
-  <w:style w:type="paragraph" w:styleId="Subtitle">
-    <w:name w:val="Subtitle"/>
-    <w:basedOn w:val="Normal"/>
-    <w:next w:val="Normal"/>
-    <w:pPr>
-      <w:keepNext w:val="1"/>
-      <w:keepLines w:val="1"/>
-      <w:pageBreakBefore w:val="0"/>
-      <w:spacing w:after="320" w:before="0" w:lineRule="auto"/>
-    </w:pPr>
-    <w:rPr>
-      <w:rFonts w:ascii="Arial" w:cs="Arial" w:eastAsia="Arial" w:hAnsi="Arial"/>
-      <w:i w:val="0"/>
+      <w:spacing w:after="80" w:before="360" w:lineRule="auto"/>
+    </w:pPr>
+    <w:rPr>
+      <w:rFonts w:ascii="Georgia" w:cs="Georgia" w:eastAsia="Georgia" w:hAnsi="Georgia"/>
+      <w:i w:val="1"/>
       <w:color w:val="666666"/>
-      <w:sz w:val="30"/>
-      <w:szCs w:val="30"/>
-    </w:rPr>
+      <w:sz w:val="48"/>
+      <w:szCs w:val="48"/>
+    </w:rPr>
+  </w:style>
+  <w:style w:type="table" w:styleId="Table1">
+    <w:basedOn w:val="TableNormal"/>
+    <w:tblPr>
+      <w:tblStyleRowBandSize w:val="1"/>
+      <w:tblStyleColBandSize w:val="1"/>
+      <w:tblCellMar>
+        <w:top w:w="0.0" w:type="dxa"/>
+        <w:left w:w="120.0" w:type="dxa"/>
+        <w:bottom w:w="0.0" w:type="dxa"/>
+        <w:right w:w="120.0" w:type="dxa"/>
+      </w:tblCellMar>
+    </w:tblPr>
+  </w:style>
+  <w:style w:type="table" w:styleId="Table2">
+    <w:basedOn w:val="TableNormal"/>
+    <w:tblPr>
+      <w:tblStyleRowBandSize w:val="1"/>
+      <w:tblStyleColBandSize w:val="1"/>
+      <w:tblCellMar>
+        <w:top w:w="0.0" w:type="dxa"/>
+        <w:left w:w="120.0" w:type="dxa"/>
+        <w:bottom w:w="0.0" w:type="dxa"/>
+        <w:right w:w="120.0" w:type="dxa"/>
+      </w:tblCellMar>
+    </w:tblPr>
+  </w:style>
+  <w:style w:type="table" w:styleId="Table3">
+    <w:basedOn w:val="TableNormal"/>
+    <w:tblPr>
+      <w:tblStyleRowBandSize w:val="1"/>
+      <w:tblStyleColBandSize w:val="1"/>
+      <w:tblCellMar>
+        <w:top w:w="0.0" w:type="dxa"/>
+        <w:left w:w="120.0" w:type="dxa"/>
+        <w:bottom w:w="0.0" w:type="dxa"/>
+        <w:right w:w="120.0" w:type="dxa"/>
+      </w:tblCellMar>
+    </w:tblPr>
+  </w:style>
+  <w:style w:type="table" w:styleId="Table4">
+    <w:basedOn w:val="TableNormal"/>
+    <w:tblPr>
+      <w:tblStyleRowBandSize w:val="1"/>
+      <w:tblStyleColBandSize w:val="1"/>
+      <w:tblCellMar>
+        <w:top w:w="0.0" w:type="dxa"/>
+        <w:left w:w="120.0" w:type="dxa"/>
+        <w:bottom w:w="0.0" w:type="dxa"/>
+        <w:right w:w="120.0" w:type="dxa"/>
+      </w:tblCellMar>
+    </w:tblPr>
+  </w:style>
+  <w:style w:type="table" w:styleId="Table5">
+    <w:basedOn w:val="TableNormal"/>
+    <w:tblPr>
+      <w:tblStyleRowBandSize w:val="1"/>
+      <w:tblStyleColBandSize w:val="1"/>
+      <w:tblCellMar>
+        <w:top w:w="0.0" w:type="dxa"/>
+        <w:left w:w="120.0" w:type="dxa"/>
+        <w:bottom w:w="0.0" w:type="dxa"/>
+        <w:right w:w="120.0" w:type="dxa"/>
+      </w:tblCellMar>
+    </w:tblPr>
+  </w:style>
+  <w:style w:type="table" w:styleId="Table6">
+    <w:basedOn w:val="TableNormal"/>
+    <w:tblPr>
+      <w:tblStyleRowBandSize w:val="1"/>
+      <w:tblStyleColBandSize w:val="1"/>
+      <w:tblCellMar>
+        <w:top w:w="0.0" w:type="dxa"/>
+        <w:left w:w="120.0" w:type="dxa"/>
+        <w:bottom w:w="0.0" w:type="dxa"/>
+        <w:right w:w="120.0" w:type="dxa"/>
+      </w:tblCellMar>
+    </w:tblPr>
   </w:style>
 </w:styles>
 </file>
@@ -268,7 +1833,7 @@
     </a:clrScheme>
     <a:fontScheme name="Office">
       <a:majorFont>
-        <a:latin typeface="Calibri"/>
+        <a:latin typeface="Cambria"/>
         <a:ea typeface=""/>
         <a:cs typeface=""/>
         <a:font script="Jpan" typeface="ＭＳ ゴシック"/>
@@ -300,10 +1865,9 @@
         <a:font script="Mong" typeface="Mongolian Baiti"/>
         <a:font script="Viet" typeface="Times New Roman"/>
         <a:font script="Uigh" typeface="Microsoft Uighur"/>
-        <a:font script="Geor" typeface="Sylfaen"/>
       </a:majorFont>
       <a:minorFont>
-        <a:latin typeface="Cambria"/>
+        <a:latin typeface="Calibri"/>
         <a:ea typeface=""/>
         <a:cs typeface=""/>
         <a:font script="Jpan" typeface="ＭＳ 明朝"/>
@@ -335,7 +1899,6 @@
         <a:font script="Mong" typeface="Mongolian Baiti"/>
         <a:font script="Viet" typeface="Arial"/>
         <a:font script="Uigh" typeface="Microsoft Uighur"/>
-        <a:font script="Geor" typeface="Sylfaen"/>
       </a:minorFont>
     </a:fontScheme>
     <a:fmtScheme name="Office">
@@ -370,16 +1933,20 @@
           <a:gsLst>
             <a:gs pos="0">
               <a:schemeClr val="phClr">
-                <a:tint val="100000"/>
-                <a:shade val="100000"/>
+                <a:shade val="51000"/>
+                <a:satMod val="130000"/>
+              </a:schemeClr>
+            </a:gs>
+            <a:gs pos="80000">
+              <a:schemeClr val="phClr">
+                <a:shade val="93000"/>
                 <a:satMod val="130000"/>
               </a:schemeClr>
             </a:gs>
             <a:gs pos="100000">
               <a:schemeClr val="phClr">
-                <a:tint val="50000"/>
-                <a:shade val="100000"/>
-                <a:satMod val="350000"/>
+                <a:shade val="94000"/>
+                <a:satMod val="135000"/>
               </a:schemeClr>
             </a:gs>
           </a:gsLst>
@@ -501,46 +2068,22 @@
       </a:bgFillStyleLst>
     </a:fmtScheme>
   </a:themeElements>
-  <a:objectDefaults>
-    <a:spDef>
-      <a:spPr/>
-      <a:bodyPr/>
-      <a:lstStyle/>
-      <a:style>
-        <a:lnRef idx="1">
-          <a:schemeClr val="accent1"/>
-        </a:lnRef>
-        <a:fillRef idx="3">
-          <a:schemeClr val="accent1"/>
-        </a:fillRef>
-        <a:effectRef idx="2">
-          <a:schemeClr val="accent1"/>
-        </a:effectRef>
-        <a:fontRef idx="minor">
-          <a:schemeClr val="lt1"/>
-        </a:fontRef>
-      </a:style>
-    </a:spDef>
-    <a:lnDef>
-      <a:spPr/>
-      <a:bodyPr/>
-      <a:lstStyle/>
-      <a:style>
-        <a:lnRef idx="2">
-          <a:schemeClr val="accent1"/>
-        </a:lnRef>
-        <a:fillRef idx="0">
-          <a:schemeClr val="accent1"/>
-        </a:fillRef>
-        <a:effectRef idx="1">
-          <a:schemeClr val="accent1"/>
-        </a:effectRef>
-        <a:fontRef idx="minor">
-          <a:schemeClr val="tx1"/>
-        </a:fontRef>
-      </a:style>
-    </a:lnDef>
-  </a:objectDefaults>
+  <a:objectDefaults/>
   <a:extraClrSchemeLst/>
 </a:theme>
+</file>
+
+<file path=customXML/item1.xml><?xml version="1.0" encoding="utf-8"?>
+<go:gDocsCustomXmlDataStorage xmlns:go="http://customooxmlschemas.google.com/" xmlns:r="http://schemas.openxmlformats.org/officeDocument/2006/relationships" uri="GoogleDocsCustomDataVersion2">
+  <go:docsCustomData xmlns:go="http://customooxmlschemas.google.com/" roundtripDataSignature="AMtx7miBK2Lz6HpIKjgsjENuKgsYvDScaw==">CgMxLjA4AHIhMXFKVW9VRE9JTEdOZHFHSEFXalNuZmZwYnpDM2RFTG00</go:docsCustomData>
+</go:gDocsCustomXmlDataStorage>
+</file>
+
+<file path=customXML/itemProps1.xml><?xml version="1.0" encoding="utf-8"?>
+<ds:datastoreItem xmlns:ds="http://schemas.openxmlformats.org/officeDocument/2006/customXml" ds:itemID="{11111111-1234-1234-1234-123412341234}">
+  <ds:schemaRefs>
+    <ds:schemaRef ds:uri="http://schemas.openxmlformats.org/officeDocument/2006/relationships"/>
+    <ds:schemaRef ds:uri="http://customooxmlschemas.google.com/"/>
+  </ds:schemaRefs>
+</ds:datastoreItem>
 </file>